--- a/소프트웨어공학_16조_보고서_준최종.docx
+++ b/소프트웨어공학_16조_보고서_준최종.docx
@@ -310,11 +310,6 @@
       </w:r>
     </w:p>
     <w:p>
-      <w:pPr>
-        <w:rPr>
-          <w:rFonts w:hint="eastAsia"/>
-        </w:rPr>
-      </w:pPr>
       <w:r>
         <w:rPr>
           <w:rFonts w:hint="eastAsia"/>
@@ -487,11 +482,6 @@
       </w:r>
     </w:p>
     <w:p>
-      <w:pPr>
-        <w:rPr>
-          <w:rFonts w:hint="eastAsia"/>
-        </w:rPr>
-      </w:pPr>
       <w:r>
         <w:rPr>
           <w:rFonts w:hint="eastAsia"/>
@@ -569,10 +559,7 @@
     </w:p>
     <w:p>
       <w:r>
-        <w:t xml:space="preserve">- </w:t>
-      </w:r>
-      <w:r>
-        <w:t>Use Case 에서는 상품 정보 조회/조회결과 사용자 평균 구매만족도 정렬/상품 상세정보 출력/추가 상품 선택/결제/포인트 사용하기 부분을 작성하였습니다.</w:t>
+        <w:t>- Use Case 에서는 상품 정보 조회/조회결과 사용자 평균 구매만족도 정렬/상품 상세정보 출력/추가 상품 선택/결제/포인트 사용하기 부분을 작성하였습니다.</w:t>
       </w:r>
     </w:p>
     <w:p>
@@ -584,10 +571,7 @@
         </w:rPr>
       </w:pPr>
       <w:r>
-        <w:t xml:space="preserve">- </w:t>
-      </w:r>
-      <w:r>
-        <w:t xml:space="preserve">UI는 검색 </w:t>
+        <w:t xml:space="preserve">- UI는 검색 </w:t>
       </w:r>
       <w:proofErr w:type="gramStart"/>
       <w:r>
@@ -599,13 +583,7 @@
       </w:r>
     </w:p>
     <w:p/>
-    <w:p>
-      <w:pPr>
-        <w:rPr>
-          <w:rFonts w:hint="eastAsia"/>
-        </w:rPr>
-      </w:pPr>
-    </w:p>
+    <w:p/>
     <w:p>
       <w:pPr>
         <w:rPr>
@@ -762,9 +740,6 @@
           <w:p>
             <w:pPr>
               <w:jc w:val="left"/>
-              <w:rPr>
-                <w:rFonts w:hint="eastAsia"/>
-              </w:rPr>
             </w:pPr>
             <w:r>
               <w:rPr>
@@ -780,11 +755,6 @@
             <w:vAlign w:val="center"/>
           </w:tcPr>
           <w:p>
-            <w:pPr>
-              <w:rPr>
-                <w:rFonts w:hint="eastAsia"/>
-              </w:rPr>
-            </w:pPr>
             <w:r>
               <w:rPr>
                 <w:rFonts w:hint="eastAsia"/>
@@ -811,11 +781,6 @@
             <w:vAlign w:val="center"/>
           </w:tcPr>
           <w:p>
-            <w:pPr>
-              <w:rPr>
-                <w:rFonts w:hint="eastAsia"/>
-              </w:rPr>
-            </w:pPr>
             <w:r>
               <w:rPr>
                 <w:rFonts w:hint="eastAsia"/>
@@ -836,9 +801,6 @@
           <w:p>
             <w:pPr>
               <w:jc w:val="left"/>
-              <w:rPr>
-                <w:rFonts w:hint="eastAsia"/>
-              </w:rPr>
             </w:pPr>
             <w:r>
               <w:rPr>
@@ -854,11 +816,6 @@
             <w:vAlign w:val="center"/>
           </w:tcPr>
           <w:p>
-            <w:pPr>
-              <w:rPr>
-                <w:rFonts w:hint="eastAsia"/>
-              </w:rPr>
-            </w:pPr>
             <w:r>
               <w:rPr>
                 <w:rFonts w:hint="eastAsia"/>
@@ -876,11 +833,6 @@
             <w:vAlign w:val="center"/>
           </w:tcPr>
           <w:p>
-            <w:pPr>
-              <w:rPr>
-                <w:rFonts w:hint="eastAsia"/>
-              </w:rPr>
-            </w:pPr>
             <w:r>
               <w:rPr>
                 <w:rFonts w:hint="eastAsia"/>
@@ -901,9 +853,6 @@
           <w:p>
             <w:pPr>
               <w:jc w:val="left"/>
-              <w:rPr>
-                <w:rFonts w:hint="eastAsia"/>
-              </w:rPr>
             </w:pPr>
             <w:r>
               <w:rPr>
@@ -919,11 +868,6 @@
             <w:vAlign w:val="center"/>
           </w:tcPr>
           <w:p>
-            <w:pPr>
-              <w:rPr>
-                <w:rFonts w:hint="eastAsia"/>
-              </w:rPr>
-            </w:pPr>
             <w:r>
               <w:t>ID 와 PW를 입력</w:t>
             </w:r>
@@ -944,11 +888,6 @@
             <w:vAlign w:val="center"/>
           </w:tcPr>
           <w:p>
-            <w:pPr>
-              <w:rPr>
-                <w:rFonts w:hint="eastAsia"/>
-              </w:rPr>
-            </w:pPr>
             <w:r>
               <w:rPr>
                 <w:rFonts w:hint="eastAsia"/>
@@ -969,9 +908,6 @@
           <w:p>
             <w:pPr>
               <w:jc w:val="left"/>
-              <w:rPr>
-                <w:rFonts w:hint="eastAsia"/>
-              </w:rPr>
             </w:pPr>
             <w:r>
               <w:rPr>
@@ -987,11 +923,6 @@
             <w:vAlign w:val="center"/>
           </w:tcPr>
           <w:p>
-            <w:pPr>
-              <w:rPr>
-                <w:rFonts w:hint="eastAsia"/>
-              </w:rPr>
-            </w:pPr>
             <w:r>
               <w:rPr>
                 <w:rFonts w:hint="eastAsia"/>
@@ -1018,11 +949,6 @@
             <w:vAlign w:val="center"/>
           </w:tcPr>
           <w:p>
-            <w:pPr>
-              <w:rPr>
-                <w:rFonts w:hint="eastAsia"/>
-              </w:rPr>
-            </w:pPr>
             <w:r>
               <w:rPr>
                 <w:rFonts w:hint="eastAsia"/>
@@ -1043,9 +969,6 @@
           <w:p>
             <w:pPr>
               <w:jc w:val="left"/>
-              <w:rPr>
-                <w:rFonts w:hint="eastAsia"/>
-              </w:rPr>
             </w:pPr>
             <w:r>
               <w:rPr>
@@ -1061,11 +984,6 @@
             <w:vAlign w:val="center"/>
           </w:tcPr>
           <w:p>
-            <w:pPr>
-              <w:rPr>
-                <w:rFonts w:hint="eastAsia"/>
-              </w:rPr>
-            </w:pPr>
             <w:r>
               <w:rPr>
                 <w:rFonts w:hint="eastAsia"/>
@@ -1092,11 +1010,6 @@
             <w:vAlign w:val="center"/>
           </w:tcPr>
           <w:p>
-            <w:pPr>
-              <w:rPr>
-                <w:rFonts w:hint="eastAsia"/>
-              </w:rPr>
-            </w:pPr>
             <w:r>
               <w:rPr>
                 <w:rFonts w:hint="eastAsia"/>
@@ -1117,9 +1030,6 @@
           <w:p>
             <w:pPr>
               <w:jc w:val="left"/>
-              <w:rPr>
-                <w:rFonts w:hint="eastAsia"/>
-              </w:rPr>
             </w:pPr>
             <w:r>
               <w:rPr>
@@ -1135,11 +1045,6 @@
             <w:vAlign w:val="center"/>
           </w:tcPr>
           <w:p>
-            <w:pPr>
-              <w:rPr>
-                <w:rFonts w:hint="eastAsia"/>
-              </w:rPr>
-            </w:pPr>
             <w:r>
               <w:rPr>
                 <w:rFonts w:hint="eastAsia"/>
@@ -1166,11 +1071,6 @@
             <w:vAlign w:val="center"/>
           </w:tcPr>
           <w:p>
-            <w:pPr>
-              <w:rPr>
-                <w:rFonts w:hint="eastAsia"/>
-              </w:rPr>
-            </w:pPr>
             <w:r>
               <w:rPr>
                 <w:rFonts w:hint="eastAsia"/>
@@ -1191,9 +1091,6 @@
           <w:p>
             <w:pPr>
               <w:jc w:val="left"/>
-              <w:rPr>
-                <w:rFonts w:hint="eastAsia"/>
-              </w:rPr>
             </w:pPr>
             <w:r>
               <w:rPr>
@@ -1209,11 +1106,6 @@
             <w:vAlign w:val="center"/>
           </w:tcPr>
           <w:p>
-            <w:pPr>
-              <w:rPr>
-                <w:rFonts w:hint="eastAsia"/>
-              </w:rPr>
-            </w:pPr>
             <w:r>
               <w:rPr>
                 <w:rFonts w:hint="eastAsia"/>
@@ -1231,11 +1123,6 @@
             <w:vAlign w:val="center"/>
           </w:tcPr>
           <w:p>
-            <w:pPr>
-              <w:rPr>
-                <w:rFonts w:hint="eastAsia"/>
-              </w:rPr>
-            </w:pPr>
             <w:r>
               <w:rPr>
                 <w:rFonts w:hint="eastAsia"/>
@@ -1256,9 +1143,6 @@
           <w:p>
             <w:pPr>
               <w:jc w:val="left"/>
-              <w:rPr>
-                <w:rFonts w:hint="eastAsia"/>
-              </w:rPr>
             </w:pPr>
             <w:r>
               <w:rPr>
@@ -1274,11 +1158,6 @@
             <w:vAlign w:val="center"/>
           </w:tcPr>
           <w:p>
-            <w:pPr>
-              <w:rPr>
-                <w:rFonts w:hint="eastAsia"/>
-              </w:rPr>
-            </w:pPr>
             <w:r>
               <w:rPr>
                 <w:rFonts w:hint="eastAsia"/>
@@ -1305,11 +1184,6 @@
             <w:vAlign w:val="center"/>
           </w:tcPr>
           <w:p>
-            <w:pPr>
-              <w:rPr>
-                <w:rFonts w:hint="eastAsia"/>
-              </w:rPr>
-            </w:pPr>
             <w:r>
               <w:rPr>
                 <w:rFonts w:hint="eastAsia"/>
@@ -1330,9 +1204,6 @@
           <w:p>
             <w:pPr>
               <w:jc w:val="left"/>
-              <w:rPr>
-                <w:rFonts w:hint="eastAsia"/>
-              </w:rPr>
             </w:pPr>
             <w:r>
               <w:rPr>
@@ -1347,11 +1218,6 @@
             <w:tcW w:w="2823" w:type="pct"/>
           </w:tcPr>
           <w:p>
-            <w:pPr>
-              <w:rPr>
-                <w:rFonts w:hint="eastAsia"/>
-              </w:rPr>
-            </w:pPr>
             <w:r>
               <w:rPr>
                 <w:rFonts w:hint="eastAsia"/>
@@ -1365,11 +1231,6 @@
             <w:tcW w:w="1774" w:type="pct"/>
           </w:tcPr>
           <w:p>
-            <w:pPr>
-              <w:rPr>
-                <w:rFonts w:hint="eastAsia"/>
-              </w:rPr>
-            </w:pPr>
             <w:r>
               <w:rPr>
                 <w:rFonts w:hint="eastAsia"/>
@@ -1390,9 +1251,6 @@
           <w:p>
             <w:pPr>
               <w:jc w:val="left"/>
-              <w:rPr>
-                <w:rFonts w:hint="eastAsia"/>
-              </w:rPr>
             </w:pPr>
             <w:r>
               <w:rPr>
@@ -1410,11 +1268,6 @@
             <w:tcW w:w="2823" w:type="pct"/>
           </w:tcPr>
           <w:p>
-            <w:pPr>
-              <w:rPr>
-                <w:rFonts w:hint="eastAsia"/>
-              </w:rPr>
-            </w:pPr>
             <w:r>
               <w:rPr>
                 <w:rFonts w:hint="eastAsia"/>
@@ -1428,11 +1281,6 @@
             <w:tcW w:w="1774" w:type="pct"/>
           </w:tcPr>
           <w:p>
-            <w:pPr>
-              <w:rPr>
-                <w:rFonts w:hint="eastAsia"/>
-              </w:rPr>
-            </w:pPr>
             <w:r>
               <w:rPr>
                 <w:rFonts w:hint="eastAsia"/>
@@ -1453,9 +1301,6 @@
           <w:p>
             <w:pPr>
               <w:jc w:val="left"/>
-              <w:rPr>
-                <w:rFonts w:hint="eastAsia"/>
-              </w:rPr>
             </w:pPr>
             <w:r>
               <w:rPr>
@@ -1473,11 +1318,6 @@
             <w:tcW w:w="2823" w:type="pct"/>
           </w:tcPr>
           <w:p>
-            <w:pPr>
-              <w:rPr>
-                <w:rFonts w:hint="eastAsia"/>
-              </w:rPr>
-            </w:pPr>
             <w:r>
               <w:rPr>
                 <w:rFonts w:hint="eastAsia"/>
@@ -1491,11 +1331,6 @@
             <w:tcW w:w="1774" w:type="pct"/>
           </w:tcPr>
           <w:p>
-            <w:pPr>
-              <w:rPr>
-                <w:rFonts w:hint="eastAsia"/>
-              </w:rPr>
-            </w:pPr>
             <w:r>
               <w:rPr>
                 <w:rFonts w:hint="eastAsia"/>
@@ -1516,9 +1351,6 @@
           <w:p>
             <w:pPr>
               <w:jc w:val="left"/>
-              <w:rPr>
-                <w:rFonts w:hint="eastAsia"/>
-              </w:rPr>
             </w:pPr>
             <w:r>
               <w:rPr>
@@ -1536,11 +1368,6 @@
             <w:tcW w:w="2823" w:type="pct"/>
           </w:tcPr>
           <w:p>
-            <w:pPr>
-              <w:rPr>
-                <w:rFonts w:hint="eastAsia"/>
-              </w:rPr>
-            </w:pPr>
             <w:r>
               <w:rPr>
                 <w:rFonts w:hint="eastAsia"/>
@@ -1635,11 +1462,6 @@
             <w:tcW w:w="1774" w:type="pct"/>
           </w:tcPr>
           <w:p>
-            <w:pPr>
-              <w:rPr>
-                <w:rFonts w:hint="eastAsia"/>
-              </w:rPr>
-            </w:pPr>
             <w:r>
               <w:rPr>
                 <w:rFonts w:hint="eastAsia"/>
@@ -1660,9 +1482,6 @@
           <w:p>
             <w:pPr>
               <w:jc w:val="left"/>
-              <w:rPr>
-                <w:rFonts w:hint="eastAsia"/>
-              </w:rPr>
             </w:pPr>
             <w:r>
               <w:rPr>
@@ -1680,11 +1499,6 @@
             <w:tcW w:w="2823" w:type="pct"/>
           </w:tcPr>
           <w:p>
-            <w:pPr>
-              <w:rPr>
-                <w:rFonts w:hint="eastAsia"/>
-              </w:rPr>
-            </w:pPr>
             <w:r>
               <w:rPr>
                 <w:rFonts w:hint="eastAsia"/>
@@ -1698,11 +1512,6 @@
             <w:tcW w:w="1774" w:type="pct"/>
           </w:tcPr>
           <w:p>
-            <w:pPr>
-              <w:rPr>
-                <w:rFonts w:hint="eastAsia"/>
-              </w:rPr>
-            </w:pPr>
             <w:r>
               <w:rPr>
                 <w:rFonts w:hint="eastAsia"/>
@@ -1723,9 +1532,6 @@
           <w:p>
             <w:pPr>
               <w:jc w:val="left"/>
-              <w:rPr>
-                <w:rFonts w:hint="eastAsia"/>
-              </w:rPr>
             </w:pPr>
             <w:r>
               <w:rPr>
@@ -1743,11 +1549,6 @@
             <w:tcW w:w="2823" w:type="pct"/>
           </w:tcPr>
           <w:p>
-            <w:pPr>
-              <w:rPr>
-                <w:rFonts w:hint="eastAsia"/>
-              </w:rPr>
-            </w:pPr>
             <w:r>
               <w:rPr>
                 <w:rFonts w:hint="eastAsia"/>
@@ -1761,11 +1562,6 @@
             <w:tcW w:w="1774" w:type="pct"/>
           </w:tcPr>
           <w:p>
-            <w:pPr>
-              <w:rPr>
-                <w:rFonts w:hint="eastAsia"/>
-              </w:rPr>
-            </w:pPr>
             <w:r>
               <w:rPr>
                 <w:rFonts w:hint="eastAsia"/>
@@ -1786,9 +1582,6 @@
           <w:p>
             <w:pPr>
               <w:jc w:val="left"/>
-              <w:rPr>
-                <w:rFonts w:hint="eastAsia"/>
-              </w:rPr>
             </w:pPr>
             <w:r>
               <w:rPr>
@@ -1806,11 +1599,6 @@
             <w:tcW w:w="2823" w:type="pct"/>
           </w:tcPr>
           <w:p>
-            <w:pPr>
-              <w:rPr>
-                <w:rFonts w:hint="eastAsia"/>
-              </w:rPr>
-            </w:pPr>
             <w:r>
               <w:rPr>
                 <w:rFonts w:hint="eastAsia"/>
@@ -1833,11 +1621,6 @@
             <w:tcW w:w="1774" w:type="pct"/>
           </w:tcPr>
           <w:p>
-            <w:pPr>
-              <w:rPr>
-                <w:rFonts w:hint="eastAsia"/>
-              </w:rPr>
-            </w:pPr>
             <w:r>
               <w:rPr>
                 <w:rFonts w:hint="eastAsia"/>
@@ -1858,9 +1641,6 @@
           <w:p>
             <w:pPr>
               <w:jc w:val="left"/>
-              <w:rPr>
-                <w:rFonts w:hint="eastAsia"/>
-              </w:rPr>
             </w:pPr>
             <w:r>
               <w:rPr>
@@ -1878,11 +1658,6 @@
             <w:tcW w:w="2823" w:type="pct"/>
           </w:tcPr>
           <w:p>
-            <w:pPr>
-              <w:rPr>
-                <w:rFonts w:hint="eastAsia"/>
-              </w:rPr>
-            </w:pPr>
             <w:r>
               <w:rPr>
                 <w:rFonts w:hint="eastAsia"/>
@@ -1905,11 +1680,6 @@
             <w:tcW w:w="1774" w:type="pct"/>
           </w:tcPr>
           <w:p>
-            <w:pPr>
-              <w:rPr>
-                <w:rFonts w:hint="eastAsia"/>
-              </w:rPr>
-            </w:pPr>
             <w:r>
               <w:rPr>
                 <w:rFonts w:hint="eastAsia"/>
@@ -2431,13 +2201,7 @@
       </w:tr>
     </w:tbl>
     <w:p/>
-    <w:p>
-      <w:pPr>
-        <w:rPr>
-          <w:rFonts w:hint="eastAsia"/>
-        </w:rPr>
-      </w:pPr>
-    </w:p>
+    <w:p/>
     <w:p>
       <w:pPr>
         <w:rPr>
@@ -2617,13 +2381,7 @@
               <w:rPr>
                 <w:rFonts w:hint="eastAsia"/>
               </w:rPr>
-              <w:t>사이트의 이용자로서 사이트에 등록된 상품의 검색을 할 수 있고 이를 구매할 수 있</w:t>
-            </w:r>
-            <w:r>
-              <w:rPr>
-                <w:rFonts w:hint="eastAsia"/>
-              </w:rPr>
-              <w:t>습니다.</w:t>
+              <w:t>사이트의 이용자로서 사이트에 등록된 상품의 검색을 할 수 있고 이를 구매할 수 있습니다.</w:t>
             </w:r>
           </w:p>
           <w:p>
@@ -2925,11 +2683,6 @@
             <w:tcW w:w="1290" w:type="pct"/>
           </w:tcPr>
           <w:p>
-            <w:pPr>
-              <w:rPr>
-                <w:rFonts w:hint="eastAsia"/>
-              </w:rPr>
-            </w:pPr>
             <w:r>
               <w:rPr>
                 <w:rFonts w:hint="eastAsia"/>
@@ -2947,11 +2700,6 @@
             <w:vAlign w:val="center"/>
           </w:tcPr>
           <w:p>
-            <w:pPr>
-              <w:rPr>
-                <w:rFonts w:hint="eastAsia"/>
-              </w:rPr>
-            </w:pPr>
             <w:r>
               <w:rPr>
                 <w:rFonts w:hint="eastAsia"/>
@@ -3219,11 +2967,6 @@
             <w:tcW w:w="1290" w:type="pct"/>
           </w:tcPr>
           <w:p>
-            <w:pPr>
-              <w:rPr>
-                <w:rFonts w:hint="eastAsia"/>
-              </w:rPr>
-            </w:pPr>
             <w:r>
               <w:rPr>
                 <w:rFonts w:hint="eastAsia"/>
@@ -3244,11 +2987,6 @@
             <w:vAlign w:val="center"/>
           </w:tcPr>
           <w:p>
-            <w:pPr>
-              <w:rPr>
-                <w:rFonts w:hint="eastAsia"/>
-              </w:rPr>
-            </w:pPr>
             <w:r>
               <w:rPr>
                 <w:rFonts w:hint="eastAsia"/>
@@ -3315,16 +3053,14 @@
           <w:szCs w:val="26"/>
         </w:rPr>
       </w:pPr>
-    </w:p>
-    <w:p>
       <w:r>
         <w:rPr>
           <w:noProof/>
         </w:rPr>
         <w:drawing>
-          <wp:inline distT="0" distB="0" distL="0" distR="0" wp14:anchorId="231E5716" wp14:editId="7C626206">
-            <wp:extent cx="5731510" cy="6221730"/>
-            <wp:effectExtent l="0" t="0" r="2540" b="7620"/>
+          <wp:inline distT="0" distB="0" distL="0" distR="0" wp14:anchorId="4975F2C6" wp14:editId="00AA7CB6">
+            <wp:extent cx="5731510" cy="6003925"/>
+            <wp:effectExtent l="0" t="0" r="2540" b="0"/>
             <wp:docPr id="1" name="그림 1"/>
             <wp:cNvGraphicFramePr>
               <a:graphicFrameLocks xmlns:a="http://schemas.openxmlformats.org/drawingml/2006/main" noChangeAspect="1"/>
@@ -3333,17 +3069,11 @@
               <a:graphicData uri="http://schemas.openxmlformats.org/drawingml/2006/picture">
                 <pic:pic xmlns:pic="http://schemas.openxmlformats.org/drawingml/2006/picture">
                   <pic:nvPicPr>
-                    <pic:cNvPr id="1" name="그림 1"/>
+                    <pic:cNvPr id="1" name=""/>
                     <pic:cNvPicPr/>
                   </pic:nvPicPr>
                   <pic:blipFill>
-                    <a:blip r:embed="rId8">
-                      <a:extLst>
-                        <a:ext uri="{28A0092B-C50C-407E-A947-70E740481C1C}">
-                          <a14:useLocalDpi xmlns:a14="http://schemas.microsoft.com/office/drawing/2010/main" val="0"/>
-                        </a:ext>
-                      </a:extLst>
-                    </a:blip>
+                    <a:blip r:embed="rId8"/>
                     <a:stretch>
                       <a:fillRect/>
                     </a:stretch>
@@ -3351,7 +3081,7 @@
                   <pic:spPr>
                     <a:xfrm>
                       <a:off x="0" y="0"/>
-                      <a:ext cx="5731510" cy="6221730"/>
+                      <a:ext cx="5731510" cy="6003925"/>
                     </a:xfrm>
                     <a:prstGeom prst="rect">
                       <a:avLst/>
@@ -3364,6 +3094,7 @@
         </w:drawing>
       </w:r>
     </w:p>
+    <w:p/>
     <w:p>
       <w:pPr>
         <w:rPr>
@@ -3378,7 +3109,6 @@
     <w:p>
       <w:pPr>
         <w:rPr>
-          <w:rFonts w:hint="eastAsia"/>
           <w:b/>
           <w:bCs/>
           <w:sz w:val="24"/>
@@ -3390,22 +3120,24 @@
     <w:p>
       <w:pPr>
         <w:rPr>
-          <w:b/>
-          <w:bCs/>
-          <w:sz w:val="24"/>
-          <w:szCs w:val="26"/>
-        </w:rPr>
-      </w:pPr>
-      <w:r>
-        <w:rPr>
+          <w:rFonts w:hint="eastAsia"/>
           <w:b/>
           <w:bCs/>
           <w:sz w:val="24"/>
           <w:szCs w:val="26"/>
           <w:highlight w:val="lightGray"/>
         </w:rPr>
-        <w:t>5</w:t>
-      </w:r>
+      </w:pPr>
+    </w:p>
+    <w:p>
+      <w:pPr>
+        <w:rPr>
+          <w:b/>
+          <w:bCs/>
+          <w:sz w:val="24"/>
+          <w:szCs w:val="26"/>
+        </w:rPr>
+      </w:pPr>
       <w:r>
         <w:rPr>
           <w:b/>
@@ -3414,7 +3146,7 @@
           <w:szCs w:val="26"/>
           <w:highlight w:val="lightGray"/>
         </w:rPr>
-        <w:t xml:space="preserve">. </w:t>
+        <w:t>5</w:t>
       </w:r>
       <w:r>
         <w:rPr>
@@ -3424,34 +3156,43 @@
           <w:szCs w:val="26"/>
           <w:highlight w:val="lightGray"/>
         </w:rPr>
-        <w:t xml:space="preserve">UI &amp; </w:t>
-      </w:r>
-      <w:r>
-        <w:rPr>
-          <w:rFonts w:hint="eastAsia"/>
+        <w:t xml:space="preserve">. </w:t>
+      </w:r>
+      <w:r>
+        <w:rPr>
           <w:b/>
           <w:bCs/>
           <w:sz w:val="24"/>
           <w:szCs w:val="26"/>
           <w:highlight w:val="lightGray"/>
         </w:rPr>
-        <w:t>U</w:t>
-      </w:r>
-      <w:r>
-        <w:rPr>
+        <w:t xml:space="preserve">UI &amp; </w:t>
+      </w:r>
+      <w:r>
+        <w:rPr>
+          <w:rFonts w:hint="eastAsia"/>
           <w:b/>
           <w:bCs/>
           <w:sz w:val="24"/>
           <w:szCs w:val="26"/>
           <w:highlight w:val="lightGray"/>
         </w:rPr>
+        <w:t>U</w:t>
+      </w:r>
+      <w:r>
+        <w:rPr>
+          <w:b/>
+          <w:bCs/>
+          <w:sz w:val="24"/>
+          <w:szCs w:val="26"/>
+          <w:highlight w:val="lightGray"/>
+        </w:rPr>
         <w:t>se case Description</w:t>
       </w:r>
     </w:p>
     <w:p>
       <w:pPr>
         <w:rPr>
-          <w:rFonts w:hint="eastAsia"/>
           <w:b/>
           <w:bCs/>
         </w:rPr>
@@ -3634,7 +3375,6 @@
     <w:p>
       <w:pPr>
         <w:rPr>
-          <w:rFonts w:hint="eastAsia"/>
           <w:b/>
           <w:bCs/>
         </w:rPr>
@@ -3643,7 +3383,6 @@
     <w:p>
       <w:pPr>
         <w:rPr>
-          <w:rFonts w:hint="eastAsia"/>
           <w:b/>
           <w:bCs/>
         </w:rPr>
@@ -4293,7 +4032,6 @@
     <w:p>
       <w:pPr>
         <w:rPr>
-          <w:rFonts w:hint="eastAsia"/>
           <w:b/>
           <w:bCs/>
         </w:rPr>
@@ -4302,7 +4040,6 @@
     <w:p>
       <w:pPr>
         <w:rPr>
-          <w:rFonts w:hint="eastAsia"/>
           <w:b/>
           <w:bCs/>
         </w:rPr>
@@ -4320,15 +4057,7 @@
           <w:b/>
           <w:bCs/>
         </w:rPr>
-        <w:t xml:space="preserve"> 회원</w:t>
-      </w:r>
-      <w:r>
-        <w:rPr>
-          <w:rFonts w:hint="eastAsia"/>
-          <w:b/>
-          <w:bCs/>
-        </w:rPr>
-        <w:t>탈퇴</w:t>
+        <w:t xml:space="preserve"> 회원탈퇴</w:t>
       </w:r>
     </w:p>
     <w:tbl>
@@ -5212,7 +4941,6 @@
     <w:p>
       <w:pPr>
         <w:rPr>
-          <w:rFonts w:hint="eastAsia"/>
           <w:b/>
           <w:bCs/>
         </w:rPr>
@@ -5221,7 +4949,6 @@
     <w:p>
       <w:pPr>
         <w:rPr>
-          <w:rFonts w:hint="eastAsia"/>
           <w:b/>
           <w:bCs/>
         </w:rPr>
@@ -5239,15 +4966,7 @@
           <w:b/>
           <w:bCs/>
         </w:rPr>
-        <w:t xml:space="preserve"> </w:t>
-      </w:r>
-      <w:r>
-        <w:rPr>
-          <w:rFonts w:hint="eastAsia"/>
-          <w:b/>
-          <w:bCs/>
-        </w:rPr>
-        <w:t>로그인</w:t>
+        <w:t xml:space="preserve"> 로그인</w:t>
       </w:r>
     </w:p>
     <w:tbl>
@@ -5683,17 +5402,10 @@
       </w:r>
     </w:p>
     <w:p/>
+    <w:p/>
     <w:p>
       <w:pPr>
         <w:rPr>
-          <w:rFonts w:hint="eastAsia"/>
-        </w:rPr>
-      </w:pPr>
-    </w:p>
-    <w:p>
-      <w:pPr>
-        <w:rPr>
-          <w:rFonts w:hint="eastAsia"/>
           <w:b/>
           <w:bCs/>
         </w:rPr>
@@ -5712,15 +5424,7 @@
           <w:b/>
           <w:bCs/>
         </w:rPr>
-        <w:t xml:space="preserve"> </w:t>
-      </w:r>
-      <w:r>
-        <w:rPr>
-          <w:rFonts w:hint="eastAsia"/>
-          <w:b/>
-          <w:bCs/>
-        </w:rPr>
-        <w:t>로그아웃</w:t>
+        <w:t xml:space="preserve"> 로그아웃</w:t>
       </w:r>
     </w:p>
     <w:tbl>
@@ -6104,21 +5808,14 @@
         <w:t>시 로그아웃 할 수 있습니다. 로그아웃시 프로그램이 자동으로 종료됩니다.</w:t>
       </w:r>
     </w:p>
+    <w:p/>
     <w:p>
       <w:pPr>
         <w:rPr>
-          <w:rFonts w:hint="eastAsia"/>
+          <w:b/>
+          <w:bCs/>
         </w:rPr>
       </w:pPr>
-    </w:p>
-    <w:p>
-      <w:pPr>
-        <w:rPr>
-          <w:rFonts w:hint="eastAsia"/>
-          <w:b/>
-          <w:bCs/>
-        </w:rPr>
-      </w:pPr>
       <w:r>
         <w:rPr>
           <w:b/>
@@ -6132,15 +5829,7 @@
           <w:b/>
           <w:bCs/>
         </w:rPr>
-        <w:t xml:space="preserve"> </w:t>
-      </w:r>
-      <w:r>
-        <w:rPr>
-          <w:rFonts w:hint="eastAsia"/>
-          <w:b/>
-          <w:bCs/>
-        </w:rPr>
-        <w:t>판매의류 등록</w:t>
+        <w:t xml:space="preserve"> 판매의류 등록</w:t>
       </w:r>
     </w:p>
     <w:tbl>
@@ -6776,7 +6465,7 @@
               <w:autoSpaceDE/>
               <w:autoSpaceDN/>
               <w:rPr>
-                <w:rFonts w:ascii="Arial" w:hAnsi="Arial" w:cs="Arial" w:hint="eastAsia"/>
+                <w:rFonts w:ascii="Arial" w:hAnsi="Arial" w:cs="Arial"/>
                 <w:color w:val="000000"/>
                 <w:szCs w:val="20"/>
               </w:rPr>
@@ -6973,20 +6662,14 @@
         <w:t>시 상품명, 제작회사명, 가격, 수량, 추가상품, 추가상품 가격, 판매 종료일등의 정보를 입력해야 합니다.</w:t>
       </w:r>
     </w:p>
+    <w:p/>
     <w:p>
       <w:pPr>
         <w:rPr>
-          <w:rFonts w:hint="eastAsia"/>
+          <w:b/>
+          <w:bCs/>
         </w:rPr>
       </w:pPr>
-    </w:p>
-    <w:p>
-      <w:pPr>
-        <w:rPr>
-          <w:b/>
-          <w:bCs/>
-        </w:rPr>
-      </w:pPr>
       <w:r>
         <w:rPr>
           <w:b/>
@@ -7000,15 +6683,7 @@
           <w:b/>
           <w:bCs/>
         </w:rPr>
-        <w:t xml:space="preserve"> </w:t>
-      </w:r>
-      <w:r>
-        <w:rPr>
-          <w:rFonts w:hint="eastAsia"/>
-          <w:b/>
-          <w:bCs/>
-        </w:rPr>
-        <w:t>판매의류 조회</w:t>
+        <w:t xml:space="preserve"> 판매의류 조회</w:t>
       </w:r>
     </w:p>
     <w:tbl>
@@ -7369,13 +7044,7 @@
         <w:rPr>
           <w:rFonts w:hint="eastAsia"/>
         </w:rPr>
-        <w:t xml:space="preserve"> </w:t>
-      </w:r>
-      <w:r>
-        <w:rPr>
-          <w:rFonts w:hint="eastAsia"/>
-        </w:rPr>
-        <w:t>회원은</w:t>
+        <w:t xml:space="preserve"> 회원은</w:t>
       </w:r>
       <w:r>
         <w:t xml:space="preserve"> 자신이 등록한 판매중인 의류상품 리스트를 </w:t>
@@ -7395,7 +7064,6 @@
     <w:p>
       <w:pPr>
         <w:rPr>
-          <w:rFonts w:hint="eastAsia"/>
           <w:b/>
           <w:bCs/>
         </w:rPr>
@@ -7575,16 +7243,10 @@
         </w:drawing>
       </w:r>
     </w:p>
+    <w:p/>
     <w:p>
       <w:pPr>
         <w:rPr>
-          <w:rFonts w:hint="eastAsia"/>
-        </w:rPr>
-      </w:pPr>
-    </w:p>
-    <w:p>
-      <w:pPr>
-        <w:rPr>
           <w:b/>
           <w:bCs/>
         </w:rPr>
@@ -7603,15 +7265,7 @@
           <w:b/>
           <w:bCs/>
         </w:rPr>
-        <w:t xml:space="preserve"> </w:t>
-      </w:r>
-      <w:r>
-        <w:rPr>
-          <w:rFonts w:hint="eastAsia"/>
-          <w:b/>
-          <w:bCs/>
-        </w:rPr>
-        <w:t>판매의류 수정</w:t>
+        <w:t xml:space="preserve"> 판매의류 수정</w:t>
       </w:r>
     </w:p>
     <w:tbl>
@@ -8539,7 +8193,6 @@
     <w:p>
       <w:pPr>
         <w:rPr>
-          <w:rFonts w:hint="eastAsia"/>
           <w:b/>
           <w:bCs/>
         </w:rPr>
@@ -8565,15 +8218,7 @@
           <w:b/>
           <w:bCs/>
         </w:rPr>
-        <w:t xml:space="preserve"> </w:t>
-      </w:r>
-      <w:r>
-        <w:rPr>
-          <w:rFonts w:hint="eastAsia"/>
-          <w:b/>
-          <w:bCs/>
-        </w:rPr>
-        <w:t>판매 완료된 상품 내역 조회</w:t>
+        <w:t xml:space="preserve"> 판매 완료된 상품 내역 조회</w:t>
       </w:r>
     </w:p>
     <w:tbl>
@@ -9420,7 +9065,6 @@
     <w:p>
       <w:pPr>
         <w:rPr>
-          <w:rFonts w:hint="eastAsia"/>
           <w:b/>
           <w:bCs/>
         </w:rPr>
@@ -9547,11 +9191,6 @@
             <w:tcW w:w="2500" w:type="pct"/>
           </w:tcPr>
           <w:p>
-            <w:pPr>
-              <w:rPr>
-                <w:rFonts w:hint="eastAsia"/>
-              </w:rPr>
-            </w:pPr>
             <w:r>
               <w:rPr>
                 <w:rFonts w:ascii="Arial" w:hAnsi="Arial" w:cs="Arial"/>
@@ -9803,11 +9442,6 @@
             <w:tcW w:w="2500" w:type="pct"/>
           </w:tcPr>
           <w:p>
-            <w:pPr>
-              <w:rPr>
-                <w:rFonts w:hint="eastAsia"/>
-              </w:rPr>
-            </w:pPr>
             <w:r>
               <w:rPr>
                 <w:rFonts w:ascii="Arial" w:hAnsi="Arial" w:cs="Arial"/>
@@ -9911,11 +9545,6 @@
             <w:tcW w:w="2500" w:type="pct"/>
           </w:tcPr>
           <w:p>
-            <w:pPr>
-              <w:rPr>
-                <w:rFonts w:hint="eastAsia"/>
-              </w:rPr>
-            </w:pPr>
             <w:r>
               <w:rPr>
                 <w:rFonts w:ascii="Arial" w:hAnsi="Arial" w:cs="Arial"/>
@@ -10335,11 +9964,6 @@
             <w:tcW w:w="2500" w:type="pct"/>
           </w:tcPr>
           <w:p>
-            <w:pPr>
-              <w:rPr>
-                <w:rFonts w:hint="eastAsia"/>
-              </w:rPr>
-            </w:pPr>
             <w:r>
               <w:rPr>
                 <w:rFonts w:ascii="Arial" w:hAnsi="Arial" w:cs="Arial"/>
@@ -10495,7 +10119,7 @@
           <w:p>
             <w:pPr>
               <w:rPr>
-                <w:rFonts w:ascii="Arial" w:hAnsi="Arial" w:cs="Arial" w:hint="eastAsia"/>
+                <w:rFonts w:ascii="Arial" w:hAnsi="Arial" w:cs="Arial"/>
                 <w:color w:val="000000"/>
                 <w:szCs w:val="20"/>
               </w:rPr>
@@ -10911,7 +10535,7 @@
           <w:p>
             <w:pPr>
               <w:rPr>
-                <w:rFonts w:ascii="Arial" w:hAnsi="Arial" w:cs="Arial" w:hint="eastAsia"/>
+                <w:rFonts w:ascii="Arial" w:hAnsi="Arial" w:cs="Arial"/>
                 <w:color w:val="000000"/>
                 <w:szCs w:val="20"/>
               </w:rPr>
@@ -11161,7 +10785,6 @@
     <w:p>
       <w:pPr>
         <w:rPr>
-          <w:rFonts w:hint="eastAsia"/>
           <w:b/>
           <w:bCs/>
         </w:rPr>
@@ -11223,7 +10846,6 @@
     <w:p>
       <w:pPr>
         <w:rPr>
-          <w:rFonts w:hint="eastAsia"/>
           <w:b/>
           <w:bCs/>
         </w:rPr>
@@ -11815,13 +11437,7 @@
       </w:r>
     </w:p>
     <w:p/>
-    <w:p>
-      <w:pPr>
-        <w:rPr>
-          <w:rFonts w:hint="eastAsia"/>
-        </w:rPr>
-      </w:pPr>
-    </w:p>
+    <w:p/>
     <w:p>
       <w:pPr>
         <w:rPr>
@@ -12316,13 +11932,7 @@
       </w:r>
     </w:p>
     <w:p/>
-    <w:p>
-      <w:pPr>
-        <w:rPr>
-          <w:rFonts w:hint="eastAsia"/>
-        </w:rPr>
-      </w:pPr>
-    </w:p>
+    <w:p/>
     <w:p>
       <w:pPr>
         <w:rPr>
@@ -12829,13 +12439,7 @@
     </w:p>
     <w:p/>
     <w:p/>
-    <w:p>
-      <w:pPr>
-        <w:rPr>
-          <w:rFonts w:hint="eastAsia"/>
-        </w:rPr>
-      </w:pPr>
-    </w:p>
+    <w:p/>
     <w:p>
       <w:pPr>
         <w:rPr>
@@ -13173,17 +12777,10 @@
     <w:p/>
     <w:p/>
     <w:p/>
+    <w:p/>
     <w:p>
       <w:pPr>
         <w:rPr>
-          <w:rFonts w:hint="eastAsia"/>
-        </w:rPr>
-      </w:pPr>
-    </w:p>
-    <w:p>
-      <w:pPr>
-        <w:rPr>
-          <w:rFonts w:hint="eastAsia"/>
           <w:b/>
           <w:bCs/>
         </w:rPr>
@@ -13518,13 +13115,7 @@
     <w:p/>
     <w:p/>
     <w:p/>
-    <w:p>
-      <w:pPr>
-        <w:rPr>
-          <w:rFonts w:hint="eastAsia"/>
-        </w:rPr>
-      </w:pPr>
-    </w:p>
+    <w:p/>
     <w:p>
       <w:pPr>
         <w:rPr>
